--- a/Principles of Sociology/Assignment/Case Study 4/Mohammad Ali Jinnah University.docx
+++ b/Principles of Sociology/Assignment/Case Study 4/Mohammad Ali Jinnah University.docx
@@ -13,8 +13,6 @@
           <w:szCs w:val="102"/>
         </w:rPr>
       </w:pPr>
-      <w:bookmarkStart w:id="0" w:name="_GoBack"/>
-      <w:bookmarkEnd w:id="0"/>
       <w:r>
         <w:rPr>
           <w:rFonts w:ascii="Sakkal Majalla" w:eastAsia="Times New Roman" w:hAnsi="Sakkal Majalla" w:cs="Sakkal Majalla"/>
@@ -132,7 +130,7 @@
           <w:sz w:val="56"/>
           <w:u w:val="single"/>
         </w:rPr>
-        <w:t>Case Study 2</w:t>
+        <w:t>Case Study 4</w:t>
       </w:r>
       <w:r>
         <w:rPr>
@@ -432,7 +430,7 @@
           <w:sz w:val="32"/>
           <w:szCs w:val="32"/>
         </w:rPr>
-        <w:t>Saturday, January 2, 2021</w:t>
+        <w:t>Saturday, January 9, 2021</w:t>
       </w:r>
       <w:r>
         <w:rPr>
@@ -478,309 +476,412 @@
           <w:sz w:val="48"/>
         </w:rPr>
         <w:lastRenderedPageBreak/>
-        <w:t>CASE STUDY # 2</w:t>
+        <w:t>CASE STUDY # 4</w:t>
       </w:r>
     </w:p>
     <w:p>
       <w:pPr>
-        <w:pStyle w:val="ListParagraph"/>
+        <w:pStyle w:val="Title"/>
         <w:numPr>
           <w:ilvl w:val="0"/>
-          <w:numId w:val="4"/>
+          <w:numId w:val="7"/>
         </w:numPr>
-        <w:rPr>
-          <w:rFonts w:ascii="Source Sans Pro" w:hAnsi="Source Sans Pro"/>
-          <w:b/>
-          <w:sz w:val="40"/>
-          <w:szCs w:val="40"/>
-        </w:rPr>
-      </w:pPr>
-      <w:r>
-        <w:rPr>
-          <w:rFonts w:ascii="Source Sans Pro" w:hAnsi="Source Sans Pro"/>
-          <w:b/>
-          <w:sz w:val="24"/>
-          <w:szCs w:val="24"/>
-        </w:rPr>
-        <w:t>Would a society based on free love tend to be long-lasting? What social forces would make it stay together or fall apart?</w:t>
+        <w:spacing w:line="360" w:lineRule="auto"/>
+        <w:rPr>
+          <w:rFonts w:ascii="Times New Roman" w:hAnsi="Times New Roman" w:cs="Times New Roman"/>
+          <w:b/>
+          <w:sz w:val="24"/>
+          <w:szCs w:val="24"/>
+        </w:rPr>
+      </w:pPr>
+      <w:r>
+        <w:rPr>
+          <w:rFonts w:ascii="Times New Roman" w:hAnsi="Times New Roman" w:cs="Times New Roman"/>
+          <w:b/>
+          <w:sz w:val="24"/>
+          <w:szCs w:val="24"/>
+        </w:rPr>
+        <w:t>Do you know anyone who practices Wicca? If so, describe the person’s practices.</w:t>
       </w:r>
     </w:p>
     <w:p>
-      <w:pPr>
-        <w:pStyle w:val="ListParagraph"/>
-        <w:ind w:left="360"/>
-        <w:rPr>
-          <w:rFonts w:ascii="Agency FB" w:hAnsi="Agency FB"/>
-          <w:sz w:val="40"/>
-          <w:szCs w:val="40"/>
-        </w:rPr>
-      </w:pPr>
-      <w:r>
-        <w:rPr>
-          <w:rFonts w:ascii="Source Sans Pro" w:hAnsi="Source Sans Pro"/>
-          <w:sz w:val="24"/>
-          <w:szCs w:val="24"/>
-        </w:rPr>
-        <w:t>A</w:t>
-      </w:r>
-      <w:r>
-        <w:rPr>
-          <w:rFonts w:ascii="Source Sans Pro" w:hAnsi="Source Sans Pro"/>
-          <w:sz w:val="24"/>
-          <w:szCs w:val="24"/>
-        </w:rPr>
-        <w:t xml:space="preserve"> society based on free love tend to be long-lasting</w:t>
-      </w:r>
-      <w:r>
-        <w:rPr>
-          <w:rFonts w:ascii="Source Sans Pro" w:hAnsi="Source Sans Pro"/>
-          <w:sz w:val="24"/>
-          <w:szCs w:val="24"/>
-        </w:rPr>
-        <w:t xml:space="preserve"> in some of the culture where free love is normal and they also called it “</w:t>
-      </w:r>
-      <w:r>
-        <w:rPr>
-          <w:rFonts w:ascii="Source Sans Pro" w:hAnsi="Source Sans Pro"/>
-          <w:b/>
-          <w:sz w:val="24"/>
-          <w:szCs w:val="24"/>
-        </w:rPr>
-        <w:t>live in relationship</w:t>
-      </w:r>
-      <w:r>
-        <w:rPr>
-          <w:rFonts w:ascii="Source Sans Pro" w:hAnsi="Source Sans Pro"/>
-          <w:sz w:val="24"/>
-          <w:szCs w:val="24"/>
-        </w:rPr>
-        <w:t xml:space="preserve">” (such an example of these society is </w:t>
-      </w:r>
-      <w:r>
-        <w:rPr>
-          <w:rFonts w:ascii="Agency FB" w:hAnsi="Agency FB"/>
-          <w:b/>
-          <w:sz w:val="24"/>
-          <w:szCs w:val="24"/>
-        </w:rPr>
-        <w:t xml:space="preserve">America </w:t>
-      </w:r>
-      <w:r>
-        <w:rPr>
-          <w:rFonts w:ascii="Agency FB" w:hAnsi="Agency FB"/>
-          <w:b/>
-          <w:sz w:val="24"/>
-          <w:szCs w:val="24"/>
-        </w:rPr>
-        <w:t>society</w:t>
-      </w:r>
-      <w:r>
-        <w:rPr>
-          <w:rFonts w:ascii="Source Sans Pro" w:hAnsi="Source Sans Pro"/>
-          <w:sz w:val="24"/>
-          <w:szCs w:val="24"/>
-        </w:rPr>
-        <w:t>) because its common in whole society if we goes towards an opposite side a under develop society and they see it not like good and even don’t like these people and see them not good people</w:t>
-      </w:r>
-      <w:r>
-        <w:rPr>
-          <w:rFonts w:ascii="Source Sans Pro" w:hAnsi="Source Sans Pro"/>
-          <w:sz w:val="24"/>
-          <w:szCs w:val="24"/>
-        </w:rPr>
-        <w:t xml:space="preserve"> because of some religion propose. So these relationships in Muslim society are long lasting even society paly role in </w:t>
-      </w:r>
-      <w:r>
-        <w:rPr>
-          <w:rFonts w:ascii="Source Sans Pro" w:hAnsi="Source Sans Pro"/>
-          <w:b/>
-          <w:sz w:val="24"/>
-          <w:szCs w:val="24"/>
-        </w:rPr>
-        <w:t>fall apart</w:t>
-      </w:r>
-      <w:r>
-        <w:rPr>
-          <w:rFonts w:ascii="Source Sans Pro" w:hAnsi="Source Sans Pro"/>
-          <w:sz w:val="24"/>
-          <w:szCs w:val="24"/>
-        </w:rPr>
-        <w:t xml:space="preserve"> of them.</w:t>
+      <w:r>
+        <w:tab/>
+      </w:r>
+      <w:r>
+        <w:rPr>
+          <w:rFonts w:ascii="Times New Roman" w:hAnsi="Times New Roman" w:cs="Times New Roman"/>
+          <w:sz w:val="24"/>
+          <w:szCs w:val="24"/>
+        </w:rPr>
+        <w:t>No</w:t>
+      </w:r>
+      <w:r>
+        <w:rPr>
+          <w:rFonts w:ascii="Times New Roman" w:hAnsi="Times New Roman" w:cs="Times New Roman"/>
+          <w:sz w:val="24"/>
+          <w:szCs w:val="24"/>
+        </w:rPr>
+        <w:t>,</w:t>
+      </w:r>
+      <w:r>
+        <w:rPr>
+          <w:rFonts w:ascii="Times New Roman" w:hAnsi="Times New Roman" w:cs="Times New Roman"/>
+          <w:sz w:val="24"/>
+          <w:szCs w:val="24"/>
+        </w:rPr>
+        <w:t xml:space="preserve"> I don’t know any of the person who are</w:t>
+      </w:r>
+      <w:r>
+        <w:t xml:space="preserve"> </w:t>
+      </w:r>
+      <w:r>
+        <w:rPr>
+          <w:rFonts w:ascii="Times New Roman" w:hAnsi="Times New Roman" w:cs="Times New Roman"/>
+          <w:b/>
+          <w:sz w:val="24"/>
+          <w:szCs w:val="24"/>
+        </w:rPr>
+        <w:t>practice</w:t>
+      </w:r>
+      <w:r>
+        <w:rPr>
+          <w:rFonts w:ascii="Times New Roman" w:hAnsi="Times New Roman" w:cs="Times New Roman"/>
+          <w:b/>
+          <w:sz w:val="24"/>
+          <w:szCs w:val="24"/>
+        </w:rPr>
+        <w:t xml:space="preserve"> Wicca</w:t>
+      </w:r>
+      <w:r>
+        <w:rPr>
+          <w:rFonts w:ascii="Times New Roman" w:hAnsi="Times New Roman" w:cs="Times New Roman"/>
+          <w:b/>
+          <w:sz w:val="24"/>
+          <w:szCs w:val="24"/>
+        </w:rPr>
+        <w:t xml:space="preserve"> </w:t>
+      </w:r>
+      <w:r>
+        <w:rPr>
+          <w:rFonts w:ascii="Times New Roman" w:hAnsi="Times New Roman" w:cs="Times New Roman"/>
+          <w:sz w:val="24"/>
+          <w:szCs w:val="24"/>
+        </w:rPr>
+        <w:t xml:space="preserve">because we are living in </w:t>
+      </w:r>
+      <w:r>
+        <w:rPr>
+          <w:rFonts w:ascii="Times New Roman" w:hAnsi="Times New Roman" w:cs="Times New Roman"/>
+          <w:sz w:val="24"/>
+          <w:szCs w:val="24"/>
+        </w:rPr>
+        <w:tab/>
+        <w:t xml:space="preserve">Pakistani culture and Pakistani culture are based on Muslim </w:t>
+      </w:r>
+      <w:r>
+        <w:rPr>
+          <w:rFonts w:ascii="Times New Roman" w:hAnsi="Times New Roman" w:cs="Times New Roman"/>
+          <w:b/>
+          <w:sz w:val="24"/>
+          <w:szCs w:val="24"/>
+        </w:rPr>
+        <w:t>religion</w:t>
+      </w:r>
+      <w:r>
+        <w:rPr>
+          <w:rFonts w:ascii="Times New Roman" w:hAnsi="Times New Roman" w:cs="Times New Roman"/>
+          <w:b/>
+          <w:sz w:val="24"/>
+          <w:szCs w:val="24"/>
+        </w:rPr>
+        <w:t xml:space="preserve"> </w:t>
+      </w:r>
+      <w:r>
+        <w:rPr>
+          <w:rFonts w:ascii="Times New Roman" w:hAnsi="Times New Roman" w:cs="Times New Roman"/>
+          <w:sz w:val="24"/>
+          <w:szCs w:val="24"/>
+        </w:rPr>
+        <w:t xml:space="preserve">and according to </w:t>
+      </w:r>
+      <w:r>
+        <w:rPr>
+          <w:rFonts w:ascii="Times New Roman" w:hAnsi="Times New Roman" w:cs="Times New Roman"/>
+          <w:sz w:val="24"/>
+          <w:szCs w:val="24"/>
+        </w:rPr>
+        <w:tab/>
+        <w:t xml:space="preserve">Islam </w:t>
+      </w:r>
+      <w:r>
+        <w:rPr>
+          <w:rFonts w:ascii="Times New Roman" w:hAnsi="Times New Roman" w:cs="Times New Roman"/>
+          <w:b/>
+          <w:sz w:val="24"/>
+          <w:szCs w:val="24"/>
+        </w:rPr>
+        <w:t>Wicca</w:t>
+      </w:r>
+      <w:r>
+        <w:rPr>
+          <w:rFonts w:ascii="Times New Roman" w:hAnsi="Times New Roman" w:cs="Times New Roman"/>
+          <w:b/>
+          <w:sz w:val="24"/>
+          <w:szCs w:val="24"/>
+        </w:rPr>
+        <w:t xml:space="preserve"> </w:t>
+      </w:r>
+      <w:r>
+        <w:rPr>
+          <w:rFonts w:ascii="Times New Roman" w:hAnsi="Times New Roman" w:cs="Times New Roman"/>
+          <w:sz w:val="24"/>
+          <w:szCs w:val="24"/>
+        </w:rPr>
+        <w:t>are</w:t>
+      </w:r>
+      <w:r>
+        <w:rPr>
+          <w:rFonts w:ascii="Times New Roman" w:hAnsi="Times New Roman" w:cs="Times New Roman"/>
+          <w:sz w:val="24"/>
+          <w:szCs w:val="24"/>
+        </w:rPr>
+        <w:t xml:space="preserve"> high</w:t>
+      </w:r>
+      <w:r>
+        <w:rPr>
+          <w:rFonts w:ascii="Times New Roman" w:hAnsi="Times New Roman" w:cs="Times New Roman"/>
+          <w:sz w:val="24"/>
+          <w:szCs w:val="24"/>
+        </w:rPr>
+        <w:t xml:space="preserve"> sin</w:t>
+      </w:r>
+      <w:r>
+        <w:rPr>
+          <w:rFonts w:ascii="Times New Roman" w:hAnsi="Times New Roman" w:cs="Times New Roman"/>
+          <w:sz w:val="24"/>
+          <w:szCs w:val="24"/>
+        </w:rPr>
+        <w:t xml:space="preserve"> and they are out of Islam.</w:t>
       </w:r>
     </w:p>
     <w:p>
       <w:pPr>
-        <w:pStyle w:val="ListParagraph"/>
-        <w:ind w:left="360"/>
-        <w:rPr>
-          <w:rFonts w:ascii="Agency FB" w:hAnsi="Agency FB"/>
-          <w:b/>
-          <w:sz w:val="40"/>
-          <w:szCs w:val="40"/>
-        </w:rPr>
-      </w:pPr>
+        <w:pStyle w:val="Title"/>
+        <w:numPr>
+          <w:ilvl w:val="0"/>
+          <w:numId w:val="7"/>
+        </w:numPr>
+        <w:spacing w:line="360" w:lineRule="auto"/>
+        <w:rPr>
+          <w:rFonts w:ascii="Times New Roman" w:hAnsi="Times New Roman" w:cs="Times New Roman"/>
+          <w:sz w:val="24"/>
+          <w:szCs w:val="24"/>
+        </w:rPr>
+      </w:pPr>
+      <w:r>
+        <w:rPr>
+          <w:rFonts w:ascii="Times New Roman" w:hAnsi="Times New Roman" w:cs="Times New Roman"/>
+          <w:b/>
+          <w:sz w:val="24"/>
+          <w:szCs w:val="24"/>
+        </w:rPr>
+        <w:t>Do you think that Wicca should be considered a religion? Why or why not?</w:t>
+      </w:r>
     </w:p>
     <w:p>
       <w:pPr>
-        <w:pStyle w:val="ListParagraph"/>
-        <w:ind w:left="360"/>
-        <w:rPr>
-          <w:rFonts w:ascii="Agency FB" w:hAnsi="Agency FB"/>
-          <w:b/>
-          <w:sz w:val="40"/>
-          <w:szCs w:val="40"/>
-        </w:rPr>
-      </w:pPr>
-    </w:p>
-    <w:p>
-      <w:pPr>
-        <w:pStyle w:val="ListParagraph"/>
-        <w:numPr>
-          <w:ilvl w:val="0"/>
-          <w:numId w:val="4"/>
-        </w:numPr>
-        <w:rPr>
-          <w:rFonts w:ascii="Source Sans Pro" w:hAnsi="Source Sans Pro"/>
-          <w:b/>
-          <w:sz w:val="24"/>
-          <w:szCs w:val="24"/>
-        </w:rPr>
-      </w:pPr>
-      <w:r>
-        <w:rPr>
-          <w:rFonts w:ascii="Source Sans Pro" w:hAnsi="Source Sans Pro"/>
-          <w:b/>
-          <w:sz w:val="24"/>
-          <w:szCs w:val="24"/>
-        </w:rPr>
-        <w:t xml:space="preserve">Was the Oneida Community a family? Why or why not? </w:t>
-      </w:r>
-    </w:p>
-    <w:p>
-      <w:pPr>
-        <w:pStyle w:val="ListParagraph"/>
-        <w:spacing w:before="240"/>
-        <w:ind w:left="360"/>
-        <w:rPr>
-          <w:rFonts w:ascii="Source Sans Pro" w:hAnsi="Source Sans Pro"/>
-          <w:sz w:val="24"/>
-          <w:szCs w:val="24"/>
-        </w:rPr>
-      </w:pPr>
-      <w:r>
-        <w:rPr>
-          <w:rFonts w:ascii="Source Sans Pro" w:hAnsi="Source Sans Pro"/>
-          <w:sz w:val="24"/>
-          <w:szCs w:val="24"/>
-        </w:rPr>
-        <w:t>T</w:t>
-      </w:r>
-      <w:r>
-        <w:rPr>
-          <w:rFonts w:ascii="Source Sans Pro" w:hAnsi="Source Sans Pro"/>
-          <w:sz w:val="24"/>
-          <w:szCs w:val="24"/>
-        </w:rPr>
-        <w:t xml:space="preserve">he Oneida Community </w:t>
-      </w:r>
-      <w:r>
-        <w:rPr>
-          <w:rFonts w:ascii="Source Sans Pro" w:hAnsi="Source Sans Pro"/>
-          <w:sz w:val="24"/>
-          <w:szCs w:val="24"/>
-        </w:rPr>
-        <w:t xml:space="preserve">was not </w:t>
-      </w:r>
-      <w:r>
-        <w:rPr>
-          <w:rFonts w:ascii="Source Sans Pro" w:hAnsi="Source Sans Pro"/>
-          <w:sz w:val="24"/>
-          <w:szCs w:val="24"/>
-        </w:rPr>
-        <w:t>a family</w:t>
-      </w:r>
-      <w:r>
-        <w:rPr>
-          <w:rFonts w:ascii="Source Sans Pro" w:hAnsi="Source Sans Pro"/>
-          <w:sz w:val="24"/>
-          <w:szCs w:val="24"/>
-        </w:rPr>
-        <w:t xml:space="preserve"> even a</w:t>
-      </w:r>
-      <w:r>
-        <w:rPr>
-          <w:rFonts w:ascii="Agency FB" w:hAnsi="Agency FB"/>
-          <w:sz w:val="24"/>
-          <w:szCs w:val="24"/>
-        </w:rPr>
-        <w:t xml:space="preserve"> </w:t>
-      </w:r>
-      <w:r>
-        <w:rPr>
-          <w:rFonts w:ascii="Agency FB" w:hAnsi="Agency FB"/>
-          <w:b/>
-          <w:sz w:val="24"/>
-          <w:szCs w:val="24"/>
-        </w:rPr>
-        <w:t>Perfectionist communal society</w:t>
-      </w:r>
-      <w:r>
-        <w:rPr>
-          <w:rFonts w:ascii="Source Sans Pro" w:hAnsi="Source Sans Pro"/>
-          <w:sz w:val="24"/>
-          <w:szCs w:val="24"/>
-        </w:rPr>
-        <w:t xml:space="preserve"> and even show to live like a family by sharing </w:t>
-      </w:r>
-      <w:proofErr w:type="gramStart"/>
-      <w:r>
-        <w:rPr>
-          <w:rFonts w:ascii="Source Sans Pro" w:hAnsi="Source Sans Pro"/>
-          <w:sz w:val="24"/>
-          <w:szCs w:val="24"/>
-        </w:rPr>
-        <w:t>they</w:t>
-      </w:r>
-      <w:proofErr w:type="gramEnd"/>
-      <w:r>
-        <w:rPr>
-          <w:rFonts w:ascii="Source Sans Pro" w:hAnsi="Source Sans Pro"/>
-          <w:sz w:val="24"/>
-          <w:szCs w:val="24"/>
-        </w:rPr>
-        <w:t xml:space="preserve"> resource and </w:t>
-      </w:r>
-      <w:r>
-        <w:rPr>
-          <w:rFonts w:ascii="Source Sans Pro" w:hAnsi="Source Sans Pro"/>
-          <w:sz w:val="24"/>
-          <w:szCs w:val="24"/>
-        </w:rPr>
-        <w:t>property and they believed in free love trying to apply it in the whole society.</w:t>
-      </w:r>
-    </w:p>
-    <w:p>
-      <w:pPr>
-        <w:pStyle w:val="ListParagraph"/>
-        <w:ind w:left="360"/>
-        <w:rPr>
-          <w:rFonts w:ascii="Agency FB" w:hAnsi="Agency FB"/>
-          <w:b/>
-          <w:sz w:val="40"/>
-          <w:szCs w:val="40"/>
-        </w:rPr>
-      </w:pPr>
-    </w:p>
-    <w:p>
-      <w:pPr>
-        <w:rPr>
-          <w:rFonts w:ascii="Times New Roman" w:hAnsi="Times New Roman" w:cs="Times New Roman"/>
-          <w:b/>
+        <w:rPr>
+          <w:rFonts w:ascii="Times New Roman" w:hAnsi="Times New Roman" w:cs="Times New Roman"/>
           <w:color w:val="000000"/>
           <w:sz w:val="36"/>
           <w:szCs w:val="32"/>
         </w:rPr>
       </w:pPr>
+      <w:r>
+        <w:rPr>
+          <w:rFonts w:ascii="Times New Roman" w:hAnsi="Times New Roman" w:cs="Times New Roman"/>
+          <w:b/>
+          <w:color w:val="000000"/>
+          <w:sz w:val="36"/>
+          <w:szCs w:val="32"/>
+        </w:rPr>
+        <w:tab/>
+      </w:r>
+      <w:r>
+        <w:rPr>
+          <w:rFonts w:ascii="Times New Roman" w:hAnsi="Times New Roman" w:cs="Times New Roman"/>
+          <w:sz w:val="24"/>
+          <w:szCs w:val="24"/>
+        </w:rPr>
+        <w:t>No</w:t>
+      </w:r>
+      <w:r>
+        <w:rPr>
+          <w:rFonts w:ascii="Times New Roman" w:hAnsi="Times New Roman" w:cs="Times New Roman"/>
+          <w:sz w:val="24"/>
+          <w:szCs w:val="24"/>
+        </w:rPr>
+        <w:t>,</w:t>
+      </w:r>
+      <w:r>
+        <w:rPr>
+          <w:rFonts w:ascii="Times New Roman" w:hAnsi="Times New Roman" w:cs="Times New Roman"/>
+          <w:sz w:val="24"/>
+          <w:szCs w:val="24"/>
+        </w:rPr>
+        <w:t xml:space="preserve"> I don’t</w:t>
+      </w:r>
+      <w:r>
+        <w:rPr>
+          <w:rFonts w:ascii="Times New Roman" w:hAnsi="Times New Roman" w:cs="Times New Roman"/>
+          <w:sz w:val="24"/>
+          <w:szCs w:val="24"/>
+        </w:rPr>
+        <w:t xml:space="preserve"> think so because </w:t>
+      </w:r>
+      <w:r>
+        <w:rPr>
+          <w:rFonts w:ascii="Times New Roman" w:hAnsi="Times New Roman" w:cs="Times New Roman"/>
+          <w:b/>
+          <w:sz w:val="24"/>
+          <w:szCs w:val="24"/>
+        </w:rPr>
+        <w:t>Wicca</w:t>
+      </w:r>
+      <w:r>
+        <w:rPr>
+          <w:rFonts w:ascii="Times New Roman" w:hAnsi="Times New Roman" w:cs="Times New Roman"/>
+          <w:b/>
+          <w:sz w:val="24"/>
+          <w:szCs w:val="24"/>
+        </w:rPr>
+        <w:t xml:space="preserve"> </w:t>
+      </w:r>
+      <w:r>
+        <w:rPr>
+          <w:rFonts w:ascii="Times New Roman" w:hAnsi="Times New Roman" w:cs="Times New Roman"/>
+          <w:sz w:val="24"/>
+          <w:szCs w:val="24"/>
+        </w:rPr>
+        <w:t xml:space="preserve">is somehow against of every </w:t>
+      </w:r>
+      <w:r>
+        <w:rPr>
+          <w:rFonts w:ascii="Times New Roman" w:hAnsi="Times New Roman" w:cs="Times New Roman"/>
+          <w:b/>
+          <w:sz w:val="24"/>
+          <w:szCs w:val="24"/>
+        </w:rPr>
+        <w:t>religion</w:t>
+      </w:r>
+      <w:r>
+        <w:rPr>
+          <w:rFonts w:ascii="Times New Roman" w:hAnsi="Times New Roman" w:cs="Times New Roman"/>
+          <w:sz w:val="24"/>
+          <w:szCs w:val="24"/>
+        </w:rPr>
+        <w:t>.</w:t>
+      </w:r>
+      <w:r>
+        <w:rPr>
+          <w:rFonts w:ascii="Times New Roman" w:hAnsi="Times New Roman" w:cs="Times New Roman"/>
+          <w:sz w:val="24"/>
+          <w:szCs w:val="24"/>
+        </w:rPr>
+        <w:t xml:space="preserve"> </w:t>
+      </w:r>
+      <w:r>
+        <w:rPr>
+          <w:rFonts w:ascii="Times New Roman" w:hAnsi="Times New Roman" w:cs="Times New Roman"/>
+          <w:sz w:val="24"/>
+          <w:szCs w:val="24"/>
+        </w:rPr>
+        <w:t xml:space="preserve">Even </w:t>
+      </w:r>
+      <w:r>
+        <w:rPr>
+          <w:rFonts w:ascii="Times New Roman" w:hAnsi="Times New Roman" w:cs="Times New Roman"/>
+          <w:sz w:val="24"/>
+          <w:szCs w:val="24"/>
+        </w:rPr>
+        <w:t xml:space="preserve">you see </w:t>
+      </w:r>
+      <w:r>
+        <w:rPr>
+          <w:rFonts w:ascii="Times New Roman" w:hAnsi="Times New Roman" w:cs="Times New Roman"/>
+          <w:sz w:val="24"/>
+          <w:szCs w:val="24"/>
+        </w:rPr>
+        <w:tab/>
+        <w:t xml:space="preserve">from any </w:t>
+      </w:r>
+      <w:r>
+        <w:rPr>
+          <w:rFonts w:ascii="Times New Roman" w:hAnsi="Times New Roman" w:cs="Times New Roman"/>
+          <w:sz w:val="24"/>
+          <w:szCs w:val="24"/>
+        </w:rPr>
+        <w:t>aspect of religion</w:t>
+      </w:r>
+      <w:r>
+        <w:rPr>
+          <w:rFonts w:ascii="Times New Roman" w:hAnsi="Times New Roman" w:cs="Times New Roman"/>
+          <w:sz w:val="24"/>
+          <w:szCs w:val="24"/>
+        </w:rPr>
+        <w:t xml:space="preserve"> </w:t>
+      </w:r>
+      <w:r>
+        <w:rPr>
+          <w:rFonts w:ascii="Times New Roman" w:hAnsi="Times New Roman" w:cs="Times New Roman"/>
+          <w:sz w:val="24"/>
+          <w:szCs w:val="24"/>
+        </w:rPr>
+        <w:t xml:space="preserve">it is not consider </w:t>
+      </w:r>
+      <w:r>
+        <w:rPr>
+          <w:rFonts w:ascii="Times New Roman" w:hAnsi="Times New Roman" w:cs="Times New Roman"/>
+          <w:sz w:val="24"/>
+          <w:szCs w:val="24"/>
+        </w:rPr>
+        <w:t xml:space="preserve">as </w:t>
+      </w:r>
+      <w:r>
+        <w:rPr>
+          <w:rFonts w:ascii="Times New Roman" w:hAnsi="Times New Roman" w:cs="Times New Roman"/>
+          <w:sz w:val="24"/>
+          <w:szCs w:val="24"/>
+        </w:rPr>
+        <w:t>ethical</w:t>
+      </w:r>
+      <w:r>
+        <w:rPr>
+          <w:rFonts w:ascii="Times New Roman" w:hAnsi="Times New Roman" w:cs="Times New Roman"/>
+          <w:sz w:val="24"/>
+          <w:szCs w:val="24"/>
+        </w:rPr>
+        <w:t xml:space="preserve"> and it’s a sin in every </w:t>
+      </w:r>
+      <w:r>
+        <w:rPr>
+          <w:rFonts w:ascii="Times New Roman" w:hAnsi="Times New Roman" w:cs="Times New Roman"/>
+          <w:sz w:val="24"/>
+          <w:szCs w:val="24"/>
+        </w:rPr>
+        <w:t>religion</w:t>
+      </w:r>
+      <w:r>
+        <w:rPr>
+          <w:rFonts w:ascii="Times New Roman" w:hAnsi="Times New Roman" w:cs="Times New Roman"/>
+          <w:sz w:val="24"/>
+          <w:szCs w:val="24"/>
+        </w:rPr>
+        <w:t>.</w:t>
+      </w:r>
+      <w:bookmarkStart w:id="0" w:name="_GoBack"/>
+      <w:bookmarkEnd w:id="0"/>
     </w:p>
     <w:sectPr>
       <w:headerReference w:type="default" r:id="rId9"/>
@@ -841,7 +942,7 @@
       <w:rPr>
         <w:noProof/>
       </w:rPr>
-      <w:t>Saturday, January 2, 2021</w:t>
+      <w:t>Saturday, January 9, 2021</w:t>
     </w:r>
     <w:r>
       <w:fldChar w:fldCharType="end"/>
@@ -935,6 +1036,97 @@
 <file path=word/numbering.xml><?xml version="1.0" encoding="utf-8"?>
 <w:numbering xmlns:wpc="http://schemas.microsoft.com/office/word/2010/wordprocessingCanvas" xmlns:mc="http://schemas.openxmlformats.org/markup-compatibility/2006" xmlns:o="urn:schemas-microsoft-com:office:office" xmlns:r="http://schemas.openxmlformats.org/officeDocument/2006/relationships" xmlns:m="http://schemas.openxmlformats.org/officeDocument/2006/math" xmlns:v="urn:schemas-microsoft-com:vml" xmlns:wp14="http://schemas.microsoft.com/office/word/2010/wordprocessingDrawing" xmlns:wp="http://schemas.openxmlformats.org/drawingml/2006/wordprocessingDrawing" xmlns:w10="urn:schemas-microsoft-com:office:word" xmlns:w="http://schemas.openxmlformats.org/wordprocessingml/2006/main" xmlns:w14="http://schemas.microsoft.com/office/word/2010/wordml" xmlns:w15="http://schemas.microsoft.com/office/word/2012/wordml" xmlns:wpg="http://schemas.microsoft.com/office/word/2010/wordprocessingGroup" xmlns:wpi="http://schemas.microsoft.com/office/word/2010/wordprocessingInk" xmlns:wne="http://schemas.microsoft.com/office/word/2006/wordml" xmlns:wps="http://schemas.microsoft.com/office/word/2010/wordprocessingShape" mc:Ignorable="w14 w15 wp14">
   <w:abstractNum w:abstractNumId="0">
+    <w:nsid w:val="2B5D488F"/>
+    <w:multiLevelType w:val="hybridMultilevel"/>
+    <w:tmpl w:val="B12EDC8A"/>
+    <w:lvl w:ilvl="0" w:tplc="290049E2">
+      <w:start w:val="1"/>
+      <w:numFmt w:val="decimal"/>
+      <w:lvlText w:val="%1."/>
+      <w:lvlJc w:val="left"/>
+      <w:pPr>
+        <w:ind w:left="720" w:hanging="360"/>
+      </w:pPr>
+      <w:rPr>
+        <w:b/>
+        <w:sz w:val="28"/>
+        <w:szCs w:val="28"/>
+      </w:rPr>
+    </w:lvl>
+    <w:lvl w:ilvl="1" w:tplc="04090019" w:tentative="1">
+      <w:start w:val="1"/>
+      <w:numFmt w:val="lowerLetter"/>
+      <w:lvlText w:val="%2."/>
+      <w:lvlJc w:val="left"/>
+      <w:pPr>
+        <w:ind w:left="1440" w:hanging="360"/>
+      </w:pPr>
+    </w:lvl>
+    <w:lvl w:ilvl="2" w:tplc="0409001B" w:tentative="1">
+      <w:start w:val="1"/>
+      <w:numFmt w:val="lowerRoman"/>
+      <w:lvlText w:val="%3."/>
+      <w:lvlJc w:val="right"/>
+      <w:pPr>
+        <w:ind w:left="2160" w:hanging="180"/>
+      </w:pPr>
+    </w:lvl>
+    <w:lvl w:ilvl="3" w:tplc="0409000F" w:tentative="1">
+      <w:start w:val="1"/>
+      <w:numFmt w:val="decimal"/>
+      <w:lvlText w:val="%4."/>
+      <w:lvlJc w:val="left"/>
+      <w:pPr>
+        <w:ind w:left="2880" w:hanging="360"/>
+      </w:pPr>
+    </w:lvl>
+    <w:lvl w:ilvl="4" w:tplc="04090019" w:tentative="1">
+      <w:start w:val="1"/>
+      <w:numFmt w:val="lowerLetter"/>
+      <w:lvlText w:val="%5."/>
+      <w:lvlJc w:val="left"/>
+      <w:pPr>
+        <w:ind w:left="3600" w:hanging="360"/>
+      </w:pPr>
+    </w:lvl>
+    <w:lvl w:ilvl="5" w:tplc="0409001B" w:tentative="1">
+      <w:start w:val="1"/>
+      <w:numFmt w:val="lowerRoman"/>
+      <w:lvlText w:val="%6."/>
+      <w:lvlJc w:val="right"/>
+      <w:pPr>
+        <w:ind w:left="4320" w:hanging="180"/>
+      </w:pPr>
+    </w:lvl>
+    <w:lvl w:ilvl="6" w:tplc="0409000F" w:tentative="1">
+      <w:start w:val="1"/>
+      <w:numFmt w:val="decimal"/>
+      <w:lvlText w:val="%7."/>
+      <w:lvlJc w:val="left"/>
+      <w:pPr>
+        <w:ind w:left="5040" w:hanging="360"/>
+      </w:pPr>
+    </w:lvl>
+    <w:lvl w:ilvl="7" w:tplc="04090019" w:tentative="1">
+      <w:start w:val="1"/>
+      <w:numFmt w:val="lowerLetter"/>
+      <w:lvlText w:val="%8."/>
+      <w:lvlJc w:val="left"/>
+      <w:pPr>
+        <w:ind w:left="5760" w:hanging="360"/>
+      </w:pPr>
+    </w:lvl>
+    <w:lvl w:ilvl="8" w:tplc="0409001B" w:tentative="1">
+      <w:start w:val="1"/>
+      <w:numFmt w:val="lowerRoman"/>
+      <w:lvlText w:val="%9."/>
+      <w:lvlJc w:val="right"/>
+      <w:pPr>
+        <w:ind w:left="6480" w:hanging="180"/>
+      </w:pPr>
+    </w:lvl>
+  </w:abstractNum>
+  <w:abstractNum w:abstractNumId="1">
     <w:nsid w:val="3C12301F"/>
     <w:multiLevelType w:val="hybridMultilevel"/>
     <w:tmpl w:val="DC149C58"/>
@@ -1025,7 +1217,7 @@
       </w:pPr>
     </w:lvl>
   </w:abstractNum>
-  <w:abstractNum w:abstractNumId="1">
+  <w:abstractNum w:abstractNumId="2">
     <w:nsid w:val="3C414BF4"/>
     <w:multiLevelType w:val="hybridMultilevel"/>
     <w:tmpl w:val="06EE1CF0"/>
@@ -1111,7 +1303,183 @@
       </w:pPr>
     </w:lvl>
   </w:abstractNum>
-  <w:abstractNum w:abstractNumId="2">
+  <w:abstractNum w:abstractNumId="3">
+    <w:nsid w:val="45D66542"/>
+    <w:multiLevelType w:val="hybridMultilevel"/>
+    <w:tmpl w:val="D7CA219E"/>
+    <w:lvl w:ilvl="0" w:tplc="0409000F">
+      <w:start w:val="1"/>
+      <w:numFmt w:val="decimal"/>
+      <w:lvlText w:val="%1."/>
+      <w:lvlJc w:val="left"/>
+      <w:pPr>
+        <w:ind w:left="1080" w:hanging="360"/>
+      </w:pPr>
+    </w:lvl>
+    <w:lvl w:ilvl="1" w:tplc="04090019" w:tentative="1">
+      <w:start w:val="1"/>
+      <w:numFmt w:val="lowerLetter"/>
+      <w:lvlText w:val="%2."/>
+      <w:lvlJc w:val="left"/>
+      <w:pPr>
+        <w:ind w:left="1800" w:hanging="360"/>
+      </w:pPr>
+    </w:lvl>
+    <w:lvl w:ilvl="2" w:tplc="0409001B" w:tentative="1">
+      <w:start w:val="1"/>
+      <w:numFmt w:val="lowerRoman"/>
+      <w:lvlText w:val="%3."/>
+      <w:lvlJc w:val="right"/>
+      <w:pPr>
+        <w:ind w:left="2520" w:hanging="180"/>
+      </w:pPr>
+    </w:lvl>
+    <w:lvl w:ilvl="3" w:tplc="0409000F" w:tentative="1">
+      <w:start w:val="1"/>
+      <w:numFmt w:val="decimal"/>
+      <w:lvlText w:val="%4."/>
+      <w:lvlJc w:val="left"/>
+      <w:pPr>
+        <w:ind w:left="3240" w:hanging="360"/>
+      </w:pPr>
+    </w:lvl>
+    <w:lvl w:ilvl="4" w:tplc="04090019" w:tentative="1">
+      <w:start w:val="1"/>
+      <w:numFmt w:val="lowerLetter"/>
+      <w:lvlText w:val="%5."/>
+      <w:lvlJc w:val="left"/>
+      <w:pPr>
+        <w:ind w:left="3960" w:hanging="360"/>
+      </w:pPr>
+    </w:lvl>
+    <w:lvl w:ilvl="5" w:tplc="0409001B" w:tentative="1">
+      <w:start w:val="1"/>
+      <w:numFmt w:val="lowerRoman"/>
+      <w:lvlText w:val="%6."/>
+      <w:lvlJc w:val="right"/>
+      <w:pPr>
+        <w:ind w:left="4680" w:hanging="180"/>
+      </w:pPr>
+    </w:lvl>
+    <w:lvl w:ilvl="6" w:tplc="0409000F" w:tentative="1">
+      <w:start w:val="1"/>
+      <w:numFmt w:val="decimal"/>
+      <w:lvlText w:val="%7."/>
+      <w:lvlJc w:val="left"/>
+      <w:pPr>
+        <w:ind w:left="5400" w:hanging="360"/>
+      </w:pPr>
+    </w:lvl>
+    <w:lvl w:ilvl="7" w:tplc="04090019" w:tentative="1">
+      <w:start w:val="1"/>
+      <w:numFmt w:val="lowerLetter"/>
+      <w:lvlText w:val="%8."/>
+      <w:lvlJc w:val="left"/>
+      <w:pPr>
+        <w:ind w:left="6120" w:hanging="360"/>
+      </w:pPr>
+    </w:lvl>
+    <w:lvl w:ilvl="8" w:tplc="0409001B" w:tentative="1">
+      <w:start w:val="1"/>
+      <w:numFmt w:val="lowerRoman"/>
+      <w:lvlText w:val="%9."/>
+      <w:lvlJc w:val="right"/>
+      <w:pPr>
+        <w:ind w:left="6840" w:hanging="180"/>
+      </w:pPr>
+    </w:lvl>
+  </w:abstractNum>
+  <w:abstractNum w:abstractNumId="4">
+    <w:nsid w:val="5CF97645"/>
+    <w:multiLevelType w:val="hybridMultilevel"/>
+    <w:tmpl w:val="E2DE0236"/>
+    <w:lvl w:ilvl="0" w:tplc="105E2F4A">
+      <w:start w:val="1"/>
+      <w:numFmt w:val="decimal"/>
+      <w:lvlText w:val="%1."/>
+      <w:lvlJc w:val="left"/>
+      <w:pPr>
+        <w:ind w:left="720" w:hanging="360"/>
+      </w:pPr>
+      <w:rPr>
+        <w:sz w:val="28"/>
+        <w:szCs w:val="28"/>
+      </w:rPr>
+    </w:lvl>
+    <w:lvl w:ilvl="1" w:tplc="04090019" w:tentative="1">
+      <w:start w:val="1"/>
+      <w:numFmt w:val="lowerLetter"/>
+      <w:lvlText w:val="%2."/>
+      <w:lvlJc w:val="left"/>
+      <w:pPr>
+        <w:ind w:left="1440" w:hanging="360"/>
+      </w:pPr>
+    </w:lvl>
+    <w:lvl w:ilvl="2" w:tplc="0409001B" w:tentative="1">
+      <w:start w:val="1"/>
+      <w:numFmt w:val="lowerRoman"/>
+      <w:lvlText w:val="%3."/>
+      <w:lvlJc w:val="right"/>
+      <w:pPr>
+        <w:ind w:left="2160" w:hanging="180"/>
+      </w:pPr>
+    </w:lvl>
+    <w:lvl w:ilvl="3" w:tplc="0409000F" w:tentative="1">
+      <w:start w:val="1"/>
+      <w:numFmt w:val="decimal"/>
+      <w:lvlText w:val="%4."/>
+      <w:lvlJc w:val="left"/>
+      <w:pPr>
+        <w:ind w:left="2880" w:hanging="360"/>
+      </w:pPr>
+    </w:lvl>
+    <w:lvl w:ilvl="4" w:tplc="04090019" w:tentative="1">
+      <w:start w:val="1"/>
+      <w:numFmt w:val="lowerLetter"/>
+      <w:lvlText w:val="%5."/>
+      <w:lvlJc w:val="left"/>
+      <w:pPr>
+        <w:ind w:left="3600" w:hanging="360"/>
+      </w:pPr>
+    </w:lvl>
+    <w:lvl w:ilvl="5" w:tplc="0409001B" w:tentative="1">
+      <w:start w:val="1"/>
+      <w:numFmt w:val="lowerRoman"/>
+      <w:lvlText w:val="%6."/>
+      <w:lvlJc w:val="right"/>
+      <w:pPr>
+        <w:ind w:left="4320" w:hanging="180"/>
+      </w:pPr>
+    </w:lvl>
+    <w:lvl w:ilvl="6" w:tplc="0409000F" w:tentative="1">
+      <w:start w:val="1"/>
+      <w:numFmt w:val="decimal"/>
+      <w:lvlText w:val="%7."/>
+      <w:lvlJc w:val="left"/>
+      <w:pPr>
+        <w:ind w:left="5040" w:hanging="360"/>
+      </w:pPr>
+    </w:lvl>
+    <w:lvl w:ilvl="7" w:tplc="04090019" w:tentative="1">
+      <w:start w:val="1"/>
+      <w:numFmt w:val="lowerLetter"/>
+      <w:lvlText w:val="%8."/>
+      <w:lvlJc w:val="left"/>
+      <w:pPr>
+        <w:ind w:left="5760" w:hanging="360"/>
+      </w:pPr>
+    </w:lvl>
+    <w:lvl w:ilvl="8" w:tplc="0409001B" w:tentative="1">
+      <w:start w:val="1"/>
+      <w:numFmt w:val="lowerRoman"/>
+      <w:lvlText w:val="%9."/>
+      <w:lvlJc w:val="right"/>
+      <w:pPr>
+        <w:ind w:left="6480" w:hanging="180"/>
+      </w:pPr>
+    </w:lvl>
+  </w:abstractNum>
+  <w:abstractNum w:abstractNumId="5">
     <w:nsid w:val="75B3199F"/>
     <w:multiLevelType w:val="hybridMultilevel"/>
     <w:tmpl w:val="32BE18A8"/>
@@ -1201,7 +1569,7 @@
       </w:pPr>
     </w:lvl>
   </w:abstractNum>
-  <w:abstractNum w:abstractNumId="3">
+  <w:abstractNum w:abstractNumId="6">
     <w:nsid w:val="7C551D52"/>
     <w:multiLevelType w:val="hybridMultilevel"/>
     <w:tmpl w:val="ED6AC2AC"/>
@@ -1288,16 +1656,25 @@
     </w:lvl>
   </w:abstractNum>
   <w:num w:numId="1">
+    <w:abstractNumId w:val="2"/>
+  </w:num>
+  <w:num w:numId="2">
     <w:abstractNumId w:val="1"/>
   </w:num>
-  <w:num w:numId="2">
-    <w:abstractNumId w:val="0"/>
+  <w:num w:numId="3">
+    <w:abstractNumId w:val="6"/>
   </w:num>
-  <w:num w:numId="3">
+  <w:num w:numId="4">
+    <w:abstractNumId w:val="5"/>
+  </w:num>
+  <w:num w:numId="5">
     <w:abstractNumId w:val="3"/>
   </w:num>
-  <w:num w:numId="4">
-    <w:abstractNumId w:val="2"/>
+  <w:num w:numId="6">
+    <w:abstractNumId w:val="4"/>
+  </w:num>
+  <w:num w:numId="7">
+    <w:abstractNumId w:val="0"/>
   </w:num>
 </w:numbering>
 </file>
